--- a/Specifikacija zahtjeva/Reprezentativni zahtjevi za pojedinu vrstu zahtjeva/Reprezentativni zahtjevi.docx
+++ b/Specifikacija zahtjeva/Reprezentativni zahtjevi za pojedinu vrstu zahtjeva/Reprezentativni zahtjevi.docx
@@ -4,417 +4,249 @@
   <w:body>
     <w:p>
       <w:pPr>
-        <w:pStyle w:val="Heading1"/>
-      </w:pPr>
+        <w:pStyle w:val="Heading2"/>
+        <w:rPr>
+          <w:rFonts w:ascii="Arial" w:hAnsi="Arial" w:cs="Arial"/>
+        </w:rPr>
+      </w:pPr>
+      <w:bookmarkStart w:id="0" w:name="_Toc169336464"/>
       <w:r>
-        <w:t>Reprezentativni zahtjevi</w:t>
-      </w:r>
-    </w:p>
-    <w:p/>
-    <w:p>
-      <w:pPr>
-        <w:pStyle w:val="Heading2"/>
-      </w:pPr>
-      <w:bookmarkStart w:id="0" w:name="_Toc143765832"/>
-      <w:r>
-        <w:t>Poslovni zahtjevi</w:t>
+        <w:rPr>
+          <w:rFonts w:ascii="Arial" w:hAnsi="Arial" w:cs="Arial"/>
+        </w:rPr>
+        <w:t>Funkcionalni zahtjevi</w:t>
       </w:r>
       <w:bookmarkEnd w:id="0"/>
     </w:p>
     <w:p>
       <w:pPr>
-        <w:pStyle w:val="Heading3"/>
+        <w:pStyle w:val="NormalWeb"/>
         <w:rPr>
-          <w:lang w:val="en-BA" w:eastAsia="en-GB"/>
+          <w:i/>
+          <w:iCs/>
         </w:rPr>
       </w:pPr>
       <w:r>
         <w:rPr>
-          <w:lang w:val="en-BA" w:eastAsia="en-GB"/>
+          <w:b/>
+          <w:bCs/>
+          <w:i/>
+          <w:iCs/>
         </w:rPr>
-        <w:t>Omogućiti menadžerima praćenje rada zaposlenika u stvarnom vremenu</w:t>
+        <w:t>1.3.2.</w:t>
+      </w:r>
+      <w:r>
+        <w:rPr>
+          <w:i/>
+          <w:iCs/>
+        </w:rPr>
+        <w:t xml:space="preserve"> Pregled povijesti rada</w:t>
       </w:r>
     </w:p>
     <w:p>
       <w:pPr>
-        <w:spacing w:after="0" w:line="360" w:lineRule="auto"/>
-        <w:jc w:val="both"/>
-        <w:rPr>
-          <w:rFonts w:ascii="Times New Roman" w:eastAsia="Times New Roman" w:hAnsi="Times New Roman" w:cs="Times New Roman"/>
-          <w:kern w:val="0"/>
-          <w:sz w:val="24"/>
-          <w:szCs w:val="24"/>
-          <w:lang w:val="en-BA" w:eastAsia="en-GB"/>
-          <w14:ligatures w14:val="none"/>
-        </w:rPr>
+        <w:pStyle w:val="NormalWeb"/>
       </w:pPr>
       <w:r>
-        <w:rPr>
-          <w:rFonts w:ascii="Times New Roman" w:eastAsia="Times New Roman" w:hAnsi="Times New Roman" w:cs="Times New Roman"/>
-          <w:kern w:val="0"/>
-          <w:sz w:val="24"/>
-          <w:szCs w:val="24"/>
-          <w:lang w:val="en-BA" w:eastAsia="en-GB"/>
-          <w14:ligatures w14:val="none"/>
-        </w:rPr>
-        <w:t>Menadžeri trebaju imati mogućnost praćenja radnih aktivnosti zaposlenika u stvarnom vremenu kako bi mogli bolje planirati i upravljati resursima te brzo reagirati na bilo kakve probleme ili odstupanja.</w:t>
+        <w:t xml:space="preserve"> Sustav treba omogućiti zaposlenicima pregled povijesti njihovog rada, uključujući sve unose početka i završetka radnog vremena.</w:t>
       </w:r>
     </w:p>
     <w:p>
       <w:pPr>
-        <w:pStyle w:val="Heading3"/>
+        <w:pStyle w:val="NormalWeb"/>
         <w:rPr>
-          <w:lang w:val="en-BA" w:eastAsia="en-GB"/>
+          <w:i/>
+          <w:iCs/>
         </w:rPr>
       </w:pPr>
       <w:r>
         <w:rPr>
-          <w:lang w:val="en-BA" w:eastAsia="en-GB"/>
+          <w:b/>
+          <w:bCs/>
+          <w:i/>
+          <w:iCs/>
         </w:rPr>
-        <w:t>Poboljšati točnost podataka o radnom vremenu</w:t>
+        <w:t>1.3.3.</w:t>
+      </w:r>
+      <w:r>
+        <w:rPr>
+          <w:i/>
+          <w:iCs/>
+        </w:rPr>
+        <w:t xml:space="preserve"> Unos i ažuriranje podataka o zaposlenicima </w:t>
       </w:r>
     </w:p>
     <w:p>
       <w:pPr>
-        <w:spacing w:after="0" w:line="360" w:lineRule="auto"/>
-        <w:jc w:val="both"/>
-        <w:rPr>
-          <w:rFonts w:ascii="Times New Roman" w:eastAsia="Times New Roman" w:hAnsi="Times New Roman" w:cs="Times New Roman"/>
-          <w:kern w:val="0"/>
-          <w:sz w:val="24"/>
-          <w:szCs w:val="24"/>
-          <w:lang w:val="en-BA" w:eastAsia="en-GB"/>
-          <w14:ligatures w14:val="none"/>
-        </w:rPr>
+        <w:pStyle w:val="NormalWeb"/>
       </w:pPr>
       <w:r>
-        <w:rPr>
-          <w:rFonts w:ascii="Times New Roman" w:eastAsia="Times New Roman" w:hAnsi="Times New Roman" w:cs="Times New Roman"/>
-          <w:kern w:val="0"/>
-          <w:sz w:val="24"/>
-          <w:szCs w:val="24"/>
-          <w:lang w:val="en-BA" w:eastAsia="en-GB"/>
-          <w14:ligatures w14:val="none"/>
-        </w:rPr>
-        <w:t>Potrebno je osigurati da podaci o radnom vremenu zaposlenika budu točni i pouzdani kako bi se smanjile greške u obračunu plaća i osiguralo pravedno nagrađivanje za rad.</w:t>
+        <w:t>Sustav treba omogućiti menadžerima unos i ažuriranje podataka o zaposlenicima, uključujući njihova imena, prezimena i druge relevantne informacije.</w:t>
       </w:r>
     </w:p>
     <w:p>
       <w:pPr>
-        <w:spacing w:after="0" w:line="360" w:lineRule="auto"/>
-        <w:jc w:val="both"/>
+        <w:pStyle w:val="NormalWeb"/>
         <w:rPr>
-          <w:rFonts w:ascii="Times New Roman" w:eastAsia="Times New Roman" w:hAnsi="Times New Roman" w:cs="Times New Roman"/>
-          <w:kern w:val="0"/>
-          <w:sz w:val="24"/>
-          <w:szCs w:val="24"/>
-          <w:lang w:val="en-BA" w:eastAsia="en-GB"/>
-          <w14:ligatures w14:val="none"/>
+          <w:i/>
+          <w:iCs/>
         </w:rPr>
       </w:pPr>
-    </w:p>
-    <w:p>
-      <w:pPr>
-        <w:pStyle w:val="Heading2"/>
+      <w:r>
         <w:rPr>
-          <w:lang w:val="en-BA"/>
+          <w:b/>
+          <w:bCs/>
+          <w:i/>
+          <w:iCs/>
         </w:rPr>
-      </w:pPr>
+        <w:t>1.3.4.</w:t>
+      </w:r>
       <w:r>
-        <w:t>Korisnički zahtjevi</w:t>
+        <w:rPr>
+          <w:i/>
+          <w:iCs/>
+        </w:rPr>
+        <w:t xml:space="preserve"> Uređivanje podataka</w:t>
       </w:r>
     </w:p>
     <w:p>
       <w:pPr>
-        <w:pStyle w:val="Heading3"/>
+        <w:pStyle w:val="NormalWeb"/>
       </w:pPr>
       <w:r>
-        <w:rPr>
-          <w:rStyle w:val="Strong"/>
-        </w:rPr>
-        <w:t>Zaposlenici trebaju jednostavno unositi svoje radne sate</w:t>
+        <w:t xml:space="preserve"> Sustav treba omogućiti menadžerima uređivanje postojećih podataka o zaposlenicima i projektima.</w:t>
       </w:r>
     </w:p>
     <w:p>
       <w:pPr>
-        <w:spacing w:after="0" w:line="360" w:lineRule="auto"/>
-        <w:jc w:val="both"/>
+        <w:pStyle w:val="NormalWeb"/>
         <w:rPr>
-          <w:rFonts w:ascii="Times New Roman" w:hAnsi="Times New Roman" w:cs="Times New Roman"/>
+          <w:i/>
+          <w:iCs/>
         </w:rPr>
       </w:pPr>
       <w:r>
         <w:rPr>
-          <w:rFonts w:ascii="Times New Roman" w:hAnsi="Times New Roman" w:cs="Times New Roman"/>
+          <w:b/>
+          <w:bCs/>
+          <w:i/>
+          <w:iCs/>
         </w:rPr>
-        <w:t>Sustav treba omogućiti zaposlenicima jednostavan i intuitivan unos radnih sati kako bi se smanjila mogućnost grešaka i olakšao proces evidentiranja rada.</w:t>
+        <w:t>1.3.5.</w:t>
+      </w:r>
+      <w:r>
+        <w:rPr>
+          <w:i/>
+          <w:iCs/>
+        </w:rPr>
+        <w:t xml:space="preserve"> Pregled podataka </w:t>
       </w:r>
     </w:p>
     <w:p>
       <w:pPr>
-        <w:pStyle w:val="Heading3"/>
+        <w:pStyle w:val="NormalWeb"/>
       </w:pPr>
       <w:r>
-        <w:rPr>
-          <w:rStyle w:val="Strong"/>
-        </w:rPr>
-        <w:t>Menadžeri trebaju imati pristup izvješćima o radu zaposlenika</w:t>
+        <w:t>Sustav treba omogućiti menadžerima pregled podataka o zaposlenicima i projektima kako bi imali uvid u trenutačno stanje.</w:t>
       </w:r>
     </w:p>
     <w:p>
       <w:pPr>
-        <w:spacing w:after="0" w:line="360" w:lineRule="auto"/>
-        <w:jc w:val="both"/>
+        <w:pStyle w:val="NormalWeb"/>
         <w:rPr>
-          <w:rFonts w:ascii="Times New Roman" w:hAnsi="Times New Roman" w:cs="Times New Roman"/>
+          <w:i/>
+          <w:iCs/>
         </w:rPr>
       </w:pPr>
       <w:r>
         <w:rPr>
-          <w:rFonts w:ascii="Times New Roman" w:hAnsi="Times New Roman" w:cs="Times New Roman"/>
+          <w:b/>
+          <w:bCs/>
+          <w:i/>
+          <w:iCs/>
         </w:rPr>
-        <w:t>Menadžeri trebaju imati pristup detaljnim izvješćima o radnim aktivnostima zaposlenika kako bi mogli analizirati produktivnost i donositi informirane odluke.</w:t>
+        <w:t>1.3.6.</w:t>
+      </w:r>
+      <w:r>
+        <w:rPr>
+          <w:i/>
+          <w:iCs/>
+        </w:rPr>
+        <w:t xml:space="preserve"> Upravljanje projektima i zadacima </w:t>
       </w:r>
     </w:p>
     <w:p>
       <w:pPr>
-        <w:pStyle w:val="Heading3"/>
+        <w:pStyle w:val="NormalWeb"/>
       </w:pPr>
       <w:r>
-        <w:rPr>
-          <w:rStyle w:val="Strong"/>
-        </w:rPr>
-        <w:t>Sustav treba biti dostupan putem web sučelja</w:t>
+        <w:t>Sustav treba omogućiti menadžerima upravljanje projektima i zadacima, uključujući dodavanje novih projekata, ažuriranje postojećih i pregled napretka.</w:t>
       </w:r>
     </w:p>
     <w:p>
       <w:pPr>
-        <w:spacing w:after="0" w:line="360" w:lineRule="auto"/>
-        <w:jc w:val="both"/>
+        <w:pStyle w:val="NormalWeb"/>
         <w:rPr>
-          <w:rFonts w:ascii="Times New Roman" w:hAnsi="Times New Roman" w:cs="Times New Roman"/>
+          <w:i/>
+          <w:iCs/>
         </w:rPr>
       </w:pPr>
       <w:r>
         <w:rPr>
-          <w:rFonts w:ascii="Times New Roman" w:hAnsi="Times New Roman" w:cs="Times New Roman"/>
+          <w:b/>
+          <w:bCs/>
+          <w:i/>
+          <w:iCs/>
         </w:rPr>
-        <w:t>Sustav treba biti dostupan putem web sučelja kako bi zaposlenici i menadžeri mogli pristupiti informacijama s bilo kojeg uređaja i lokacije.</w:t>
+        <w:t>1.3.7.</w:t>
+      </w:r>
+      <w:r>
+        <w:rPr>
+          <w:i/>
+          <w:iCs/>
+        </w:rPr>
+        <w:t xml:space="preserve"> Generiranje izvješća </w:t>
       </w:r>
     </w:p>
     <w:p>
       <w:pPr>
-        <w:spacing w:after="0" w:line="360" w:lineRule="auto"/>
-        <w:jc w:val="both"/>
-        <w:rPr>
-          <w:rFonts w:ascii="Times New Roman" w:hAnsi="Times New Roman" w:cs="Times New Roman"/>
-        </w:rPr>
-      </w:pPr>
-    </w:p>
-    <w:p>
-      <w:pPr>
-        <w:pStyle w:val="Heading2"/>
+        <w:pStyle w:val="NormalWeb"/>
       </w:pPr>
       <w:r>
-        <w:t>Funkcionalni zahtjevi</w:t>
+        <w:t>Sustav treba omogućiti HR odjelu generiranje izvješća o radnom vremenu, učinkovitosti zaposlenika i usporedbu planiranog i stvarnog radnog vremena.</w:t>
       </w:r>
     </w:p>
     <w:p>
       <w:pPr>
-        <w:pStyle w:val="Heading3"/>
+        <w:pStyle w:val="NormalWeb"/>
+        <w:rPr>
+          <w:i/>
+          <w:iCs/>
+        </w:rPr>
       </w:pPr>
       <w:r>
         <w:rPr>
-          <w:rStyle w:val="Strong"/>
+          <w:b/>
+          <w:bCs/>
+          <w:i/>
+          <w:iCs/>
         </w:rPr>
-        <w:t>Evidencija početka i završetka rada</w:t>
+        <w:t>1.3.8.</w:t>
+      </w:r>
+      <w:r>
+        <w:rPr>
+          <w:i/>
+          <w:iCs/>
+        </w:rPr>
+        <w:t xml:space="preserve"> Analiza izvješća</w:t>
       </w:r>
     </w:p>
     <w:p>
       <w:pPr>
-        <w:spacing w:after="0" w:line="360" w:lineRule="auto"/>
-        <w:jc w:val="both"/>
-        <w:rPr>
-          <w:rFonts w:ascii="Times New Roman" w:hAnsi="Times New Roman" w:cs="Times New Roman"/>
-        </w:rPr>
+        <w:pStyle w:val="NormalWeb"/>
       </w:pPr>
       <w:r>
-        <w:rPr>
-          <w:rFonts w:ascii="Times New Roman" w:hAnsi="Times New Roman" w:cs="Times New Roman"/>
-        </w:rPr>
-        <w:t>Sustav treba omogućiti zaposlenicima da evidentiraju početak i završetak radnog vremena kako bi se točno pratilo radno vrijeme.</w:t>
-      </w:r>
-    </w:p>
-    <w:p>
-      <w:pPr>
-        <w:pStyle w:val="Heading3"/>
-      </w:pPr>
-      <w:r>
-        <w:rPr>
-          <w:rStyle w:val="Strong"/>
-        </w:rPr>
-        <w:t>Pregled tjednih i mjesečnih izvješća</w:t>
-      </w:r>
-    </w:p>
-    <w:p>
-      <w:pPr>
-        <w:spacing w:after="0" w:line="360" w:lineRule="auto"/>
-        <w:jc w:val="both"/>
-        <w:rPr>
-          <w:rFonts w:ascii="Times New Roman" w:hAnsi="Times New Roman" w:cs="Times New Roman"/>
-        </w:rPr>
-      </w:pPr>
-      <w:r>
-        <w:rPr>
-          <w:rFonts w:ascii="Times New Roman" w:hAnsi="Times New Roman" w:cs="Times New Roman"/>
-        </w:rPr>
-        <w:t>Sustav treba omogućiti pregled tjednih i mjesečnih izvješća o radnom vremenu i aktivnostima zaposlenika.</w:t>
-      </w:r>
-    </w:p>
-    <w:p>
-      <w:pPr>
-        <w:pStyle w:val="Heading3"/>
-      </w:pPr>
-      <w:r>
-        <w:rPr>
-          <w:rStyle w:val="Strong"/>
-        </w:rPr>
-        <w:lastRenderedPageBreak/>
-        <w:t>Generiranje izvješća o učinkovitosti zaposlenika</w:t>
-      </w:r>
-    </w:p>
-    <w:p>
-      <w:pPr>
-        <w:spacing w:after="0" w:line="360" w:lineRule="auto"/>
-        <w:jc w:val="both"/>
-        <w:rPr>
-          <w:rFonts w:ascii="Times New Roman" w:hAnsi="Times New Roman" w:cs="Times New Roman"/>
-        </w:rPr>
-      </w:pPr>
-      <w:r>
-        <w:rPr>
-          <w:rFonts w:ascii="Times New Roman" w:hAnsi="Times New Roman" w:cs="Times New Roman"/>
-        </w:rPr>
-        <w:t>Sustav treba omogućiti generiranje izvješća koja prikazuju učinkovitost zaposlenika na temelju unesenih podataka.</w:t>
-      </w:r>
-    </w:p>
-    <w:p>
-      <w:pPr>
-        <w:pStyle w:val="Heading3"/>
-      </w:pPr>
-      <w:r>
-        <w:rPr>
-          <w:rStyle w:val="Strong"/>
-        </w:rPr>
-        <w:t>Integracija sa postojećim sustavom za obračun plaća</w:t>
-      </w:r>
-    </w:p>
-    <w:p>
-      <w:pPr>
-        <w:spacing w:after="0" w:line="360" w:lineRule="auto"/>
-        <w:jc w:val="both"/>
-        <w:rPr>
-          <w:rFonts w:ascii="Times New Roman" w:hAnsi="Times New Roman" w:cs="Times New Roman"/>
-        </w:rPr>
-      </w:pPr>
-      <w:r>
-        <w:rPr>
-          <w:rFonts w:ascii="Times New Roman" w:hAnsi="Times New Roman" w:cs="Times New Roman"/>
-        </w:rPr>
-        <w:t>Sustav treba biti integriran s postojećim sustavom za obračun plaća kako bi se osigurala točnost i konzistentnost podataka.</w:t>
-      </w:r>
-    </w:p>
-    <w:p>
-      <w:pPr>
-        <w:pStyle w:val="Heading3"/>
-      </w:pPr>
-      <w:r>
-        <w:rPr>
-          <w:rStyle w:val="Strong"/>
-        </w:rPr>
-        <w:t>Notifikacije za prekoračenje radnog vremena</w:t>
-      </w:r>
-    </w:p>
-    <w:p>
-      <w:pPr>
-        <w:spacing w:after="0" w:line="360" w:lineRule="auto"/>
-        <w:jc w:val="both"/>
-        <w:rPr>
-          <w:rFonts w:ascii="Times New Roman" w:hAnsi="Times New Roman" w:cs="Times New Roman"/>
-        </w:rPr>
-      </w:pPr>
-      <w:r>
-        <w:rPr>
-          <w:rFonts w:ascii="Times New Roman" w:hAnsi="Times New Roman" w:cs="Times New Roman"/>
-        </w:rPr>
-        <w:t>Sustav treba omogućiti slanje notifikacija zaposlenicima i menadžerima u slučaju prekoračenja radnog vremena.</w:t>
-      </w:r>
-    </w:p>
-    <w:p>
-      <w:pPr>
-        <w:spacing w:after="0" w:line="360" w:lineRule="auto"/>
-        <w:jc w:val="both"/>
-        <w:rPr>
-          <w:rFonts w:ascii="Times New Roman" w:hAnsi="Times New Roman" w:cs="Times New Roman"/>
-        </w:rPr>
-      </w:pPr>
-    </w:p>
-    <w:p>
-      <w:pPr>
-        <w:pStyle w:val="Heading2"/>
-      </w:pPr>
-      <w:r>
-        <w:t>Nefunkcionalni zahtjevi</w:t>
-      </w:r>
-    </w:p>
-    <w:p>
-      <w:pPr>
-        <w:pStyle w:val="Heading3"/>
-      </w:pPr>
-      <w:r>
-        <w:rPr>
-          <w:rStyle w:val="Strong"/>
-        </w:rPr>
-        <w:t>Sustav mora biti dostupan 99% vremena</w:t>
-      </w:r>
-    </w:p>
-    <w:p>
-      <w:pPr>
-        <w:spacing w:after="0" w:line="360" w:lineRule="auto"/>
-        <w:rPr>
-          <w:rFonts w:ascii="Times New Roman" w:hAnsi="Times New Roman" w:cs="Times New Roman"/>
-        </w:rPr>
-      </w:pPr>
-      <w:r>
-        <w:rPr>
-          <w:rFonts w:ascii="Times New Roman" w:hAnsi="Times New Roman" w:cs="Times New Roman"/>
-        </w:rPr>
-        <w:t>Sustav mora biti pouzdan i dostupan 99% vremena kako bi se osigurala kontinuirana dostupnost usluge.</w:t>
-      </w:r>
-    </w:p>
-    <w:p>
-      <w:pPr>
-        <w:pStyle w:val="Heading3"/>
-      </w:pPr>
-      <w:r>
-        <w:rPr>
-          <w:rStyle w:val="Strong"/>
-        </w:rPr>
-        <w:t>Odziv sustava mora biti unutar 3 sekunde</w:t>
-      </w:r>
-    </w:p>
-    <w:p>
-      <w:pPr>
-        <w:spacing w:after="0" w:line="360" w:lineRule="auto"/>
-        <w:rPr>
-          <w:rFonts w:ascii="Times New Roman" w:hAnsi="Times New Roman" w:cs="Times New Roman"/>
-        </w:rPr>
-      </w:pPr>
-      <w:r>
-        <w:rPr>
-          <w:rFonts w:ascii="Times New Roman" w:hAnsi="Times New Roman" w:cs="Times New Roman"/>
-        </w:rPr>
-        <w:t>Sustav mora imati brz odziv, pri čemu svaki zahtjev treba biti obrađen unutar 3 sekunde kako bi se osigurala visoka razina korisničkog iskustva.</w:t>
+        <w:t xml:space="preserve"> Sustav treba omogućiti HR odjelu analizu generiranih izvješća kako bi se identificirale moguće nepravilnosti ili prilike za poboljšanje.</w:t>
       </w:r>
     </w:p>
     <w:p>

--- a/Specifikacija zahtjeva/Reprezentativni zahtjevi za pojedinu vrstu zahtjeva/Reprezentativni zahtjevi.docx
+++ b/Specifikacija zahtjeva/Reprezentativni zahtjevi za pojedinu vrstu zahtjeva/Reprezentativni zahtjevi.docx
@@ -4,23 +4,308 @@
   <w:body>
     <w:p>
       <w:pPr>
+        <w:pStyle w:val="Heading1"/>
+        <w:spacing w:line="360" w:lineRule="auto"/>
+      </w:pPr>
+      <w:bookmarkStart w:id="0" w:name="_Toc169336456"/>
+      <w:r>
+        <w:t>Reprezentativni zahtjevi</w:t>
+      </w:r>
+      <w:bookmarkEnd w:id="0"/>
+    </w:p>
+    <w:p>
+      <w:pPr>
         <w:pStyle w:val="Heading2"/>
-        <w:rPr>
-          <w:rFonts w:ascii="Arial" w:hAnsi="Arial" w:cs="Arial"/>
-        </w:rPr>
-      </w:pPr>
-      <w:bookmarkStart w:id="0" w:name="_Toc169336464"/>
-      <w:r>
-        <w:rPr>
-          <w:rFonts w:ascii="Arial" w:hAnsi="Arial" w:cs="Arial"/>
-        </w:rPr>
+        <w:spacing w:line="360" w:lineRule="auto"/>
+      </w:pPr>
+      <w:bookmarkStart w:id="1" w:name="_Toc143765832"/>
+      <w:bookmarkStart w:id="2" w:name="_Toc169336457"/>
+      <w:r>
+        <w:t>Poslovni zahtjevi</w:t>
+      </w:r>
+      <w:bookmarkEnd w:id="1"/>
+      <w:bookmarkEnd w:id="2"/>
+    </w:p>
+    <w:p>
+      <w:pPr>
+        <w:pStyle w:val="Heading3"/>
+        <w:spacing w:line="360" w:lineRule="auto"/>
+        <w:rPr>
+          <w:lang w:val="en-BA" w:eastAsia="en-GB"/>
+        </w:rPr>
+      </w:pPr>
+      <w:bookmarkStart w:id="3" w:name="_Toc169336458"/>
+      <w:r>
+        <w:rPr>
+          <w:lang w:val="en-BA" w:eastAsia="en-GB"/>
+        </w:rPr>
+        <w:t>Omogućiti menadžerima praćenje rada zaposlenika u stvarnom vremenu</w:t>
+      </w:r>
+      <w:bookmarkEnd w:id="3"/>
+    </w:p>
+    <w:p>
+      <w:pPr>
+        <w:spacing w:after="0" w:line="360" w:lineRule="auto"/>
+        <w:jc w:val="both"/>
+        <w:rPr>
+          <w:rFonts w:ascii="Times New Roman" w:eastAsia="Times New Roman" w:hAnsi="Times New Roman" w:cs="Times New Roman"/>
+          <w:kern w:val="0"/>
+          <w:sz w:val="24"/>
+          <w:szCs w:val="24"/>
+          <w:lang w:val="en-BA" w:eastAsia="en-GB"/>
+          <w14:ligatures w14:val="none"/>
+        </w:rPr>
+      </w:pPr>
+      <w:r>
+        <w:rPr>
+          <w:rFonts w:ascii="Times New Roman" w:eastAsia="Times New Roman" w:hAnsi="Times New Roman" w:cs="Times New Roman"/>
+          <w:kern w:val="0"/>
+          <w:sz w:val="24"/>
+          <w:szCs w:val="24"/>
+          <w:lang w:val="en-BA" w:eastAsia="en-GB"/>
+          <w14:ligatures w14:val="none"/>
+        </w:rPr>
+        <w:t>Menadžeri trebaju imati mogućnost praćenja radnih aktivnosti zaposlenika u stvarnom vremenu kako bi mogli bolje planirati i upravljati resursima te brzo reagirati na bilo kakve probleme ili odstupanja.</w:t>
+      </w:r>
+    </w:p>
+    <w:p>
+      <w:pPr>
+        <w:pStyle w:val="Heading3"/>
+        <w:spacing w:line="360" w:lineRule="auto"/>
+        <w:rPr>
+          <w:lang w:val="en-BA" w:eastAsia="en-GB"/>
+        </w:rPr>
+      </w:pPr>
+      <w:bookmarkStart w:id="4" w:name="_Toc169336459"/>
+      <w:r>
+        <w:rPr>
+          <w:lang w:val="en-BA" w:eastAsia="en-GB"/>
+        </w:rPr>
+        <w:t>Poboljšati točnost podataka o radnom vremenu</w:t>
+      </w:r>
+      <w:bookmarkEnd w:id="4"/>
+    </w:p>
+    <w:p>
+      <w:pPr>
+        <w:spacing w:after="0" w:line="360" w:lineRule="auto"/>
+        <w:jc w:val="both"/>
+        <w:rPr>
+          <w:rFonts w:ascii="Times New Roman" w:eastAsia="Times New Roman" w:hAnsi="Times New Roman" w:cs="Times New Roman"/>
+          <w:kern w:val="0"/>
+          <w:sz w:val="24"/>
+          <w:szCs w:val="24"/>
+          <w:lang w:val="en-BA" w:eastAsia="en-GB"/>
+          <w14:ligatures w14:val="none"/>
+        </w:rPr>
+      </w:pPr>
+      <w:r>
+        <w:rPr>
+          <w:rFonts w:ascii="Times New Roman" w:eastAsia="Times New Roman" w:hAnsi="Times New Roman" w:cs="Times New Roman"/>
+          <w:kern w:val="0"/>
+          <w:sz w:val="24"/>
+          <w:szCs w:val="24"/>
+          <w:lang w:val="en-BA" w:eastAsia="en-GB"/>
+          <w14:ligatures w14:val="none"/>
+        </w:rPr>
+        <w:t>Potrebno je osigurati da podaci o radnom vremenu zaposlenika budu točni i pouzdani kako bi se smanjile greške u obračunu plaća i osiguralo pravedno nagrađivanje za rad.</w:t>
+      </w:r>
+    </w:p>
+    <w:p>
+      <w:pPr>
+        <w:spacing w:after="0" w:line="360" w:lineRule="auto"/>
+        <w:jc w:val="both"/>
+        <w:rPr>
+          <w:rFonts w:ascii="Times New Roman" w:eastAsia="Times New Roman" w:hAnsi="Times New Roman" w:cs="Times New Roman"/>
+          <w:kern w:val="0"/>
+          <w:sz w:val="24"/>
+          <w:szCs w:val="24"/>
+          <w:lang w:val="en-BA" w:eastAsia="en-GB"/>
+          <w14:ligatures w14:val="none"/>
+        </w:rPr>
+      </w:pPr>
+    </w:p>
+    <w:p>
+      <w:pPr>
+        <w:pStyle w:val="Heading2"/>
+        <w:spacing w:line="360" w:lineRule="auto"/>
+        <w:rPr>
+          <w:lang w:val="en-BA"/>
+        </w:rPr>
+      </w:pPr>
+      <w:bookmarkStart w:id="5" w:name="_Toc169336460"/>
+      <w:r>
+        <w:t>Korisnički zahtjevi</w:t>
+      </w:r>
+      <w:bookmarkEnd w:id="5"/>
+    </w:p>
+    <w:p>
+      <w:pPr>
+        <w:pStyle w:val="Heading3"/>
+        <w:spacing w:line="360" w:lineRule="auto"/>
+        <w:rPr>
+          <w:b w:val="0"/>
+          <w:bCs/>
+        </w:rPr>
+      </w:pPr>
+      <w:bookmarkStart w:id="6" w:name="_Toc169336461"/>
+      <w:r>
+        <w:rPr>
+          <w:rStyle w:val="Strong"/>
+        </w:rPr>
+        <w:t>Zaposlenici trebaju jednostavno unositi svoje radne sate</w:t>
+      </w:r>
+      <w:bookmarkEnd w:id="6"/>
+    </w:p>
+    <w:p>
+      <w:pPr>
+        <w:spacing w:after="0" w:line="360" w:lineRule="auto"/>
+        <w:jc w:val="both"/>
+        <w:rPr>
+          <w:rFonts w:ascii="Times New Roman" w:hAnsi="Times New Roman" w:cs="Times New Roman"/>
+          <w:sz w:val="24"/>
+          <w:szCs w:val="24"/>
+        </w:rPr>
+      </w:pPr>
+      <w:r>
+        <w:rPr>
+          <w:rFonts w:ascii="Times New Roman" w:hAnsi="Times New Roman" w:cs="Times New Roman"/>
+          <w:sz w:val="24"/>
+          <w:szCs w:val="24"/>
+        </w:rPr>
+        <w:t>Sustav treba omogućiti zaposlenicima jednostavan i intuitivan unos radnih sati kako bi se smanjila mogućnost grešaka i olakšao proces evidentiranja rada.</w:t>
+      </w:r>
+    </w:p>
+    <w:p>
+      <w:pPr>
+        <w:pStyle w:val="Heading3"/>
+        <w:spacing w:line="360" w:lineRule="auto"/>
+        <w:rPr>
+          <w:b w:val="0"/>
+          <w:bCs/>
+        </w:rPr>
+      </w:pPr>
+      <w:bookmarkStart w:id="7" w:name="_Toc169336462"/>
+      <w:r>
+        <w:rPr>
+          <w:rStyle w:val="Strong"/>
+        </w:rPr>
+        <w:t>Menadžeri trebaju imati pristup izvješćima o radu zaposlenika</w:t>
+      </w:r>
+      <w:bookmarkEnd w:id="7"/>
+    </w:p>
+    <w:p>
+      <w:pPr>
+        <w:spacing w:after="0" w:line="360" w:lineRule="auto"/>
+        <w:jc w:val="both"/>
+        <w:rPr>
+          <w:rFonts w:ascii="Times New Roman" w:hAnsi="Times New Roman" w:cs="Times New Roman"/>
+          <w:sz w:val="24"/>
+          <w:szCs w:val="24"/>
+        </w:rPr>
+      </w:pPr>
+      <w:r>
+        <w:rPr>
+          <w:rFonts w:ascii="Times New Roman" w:hAnsi="Times New Roman" w:cs="Times New Roman"/>
+          <w:sz w:val="24"/>
+          <w:szCs w:val="24"/>
+        </w:rPr>
+        <w:t>Menadžeri trebaju imati pristup detaljnim izvješćima o radnim aktivnostima zaposlenika kako bi mogli analizirati produktivnost i donositi informirane odluke.</w:t>
+      </w:r>
+    </w:p>
+    <w:p>
+      <w:pPr>
+        <w:pStyle w:val="Heading3"/>
+        <w:spacing w:line="360" w:lineRule="auto"/>
+        <w:rPr>
+          <w:b w:val="0"/>
+          <w:bCs/>
+        </w:rPr>
+      </w:pPr>
+      <w:bookmarkStart w:id="8" w:name="_Toc169336463"/>
+      <w:r>
+        <w:rPr>
+          <w:rStyle w:val="Strong"/>
+        </w:rPr>
+        <w:t>Sustav treba biti dostupan putem web sučelja</w:t>
+      </w:r>
+      <w:bookmarkEnd w:id="8"/>
+    </w:p>
+    <w:p>
+      <w:pPr>
+        <w:spacing w:after="0" w:line="360" w:lineRule="auto"/>
+        <w:jc w:val="both"/>
+        <w:rPr>
+          <w:rFonts w:ascii="Times New Roman" w:hAnsi="Times New Roman" w:cs="Times New Roman"/>
+          <w:sz w:val="24"/>
+          <w:szCs w:val="24"/>
+        </w:rPr>
+      </w:pPr>
+      <w:r>
+        <w:rPr>
+          <w:rFonts w:ascii="Times New Roman" w:hAnsi="Times New Roman" w:cs="Times New Roman"/>
+          <w:sz w:val="24"/>
+          <w:szCs w:val="24"/>
+        </w:rPr>
+        <w:t>Sustav treba biti dostupan putem web sučelja kako bi zaposlenici i menadžeri mogli pristupiti informacijama s bilo kojeg uređaja i lokacije.</w:t>
+      </w:r>
+    </w:p>
+    <w:p>
+      <w:pPr>
+        <w:spacing w:after="0" w:line="360" w:lineRule="auto"/>
+        <w:jc w:val="both"/>
+        <w:rPr>
+          <w:rFonts w:ascii="Times New Roman" w:hAnsi="Times New Roman" w:cs="Times New Roman"/>
+        </w:rPr>
+      </w:pPr>
+    </w:p>
+    <w:p>
+      <w:pPr>
+        <w:pStyle w:val="Heading2"/>
+        <w:spacing w:before="0" w:after="0" w:line="360" w:lineRule="auto"/>
+      </w:pPr>
+      <w:bookmarkStart w:id="9" w:name="_Toc169336464"/>
+      <w:r>
         <w:t>Funkcionalni zahtjevi</w:t>
       </w:r>
-      <w:bookmarkEnd w:id="0"/>
+      <w:bookmarkEnd w:id="9"/>
+    </w:p>
+    <w:p>
+      <w:pPr>
+        <w:pStyle w:val="Heading3"/>
+      </w:pPr>
+      <w:r>
+        <w:t>Unos početka i završetka rada</w:t>
+      </w:r>
+    </w:p>
+    <w:p>
+      <w:pPr>
+        <w:rPr>
+          <w:rFonts w:ascii="Times New Roman" w:hAnsi="Times New Roman" w:cs="Times New Roman"/>
+          <w:sz w:val="24"/>
+          <w:szCs w:val="24"/>
+        </w:rPr>
+      </w:pPr>
+      <w:r>
+        <w:rPr>
+          <w:rFonts w:ascii="Times New Roman" w:hAnsi="Times New Roman" w:cs="Times New Roman"/>
+          <w:sz w:val="24"/>
+          <w:szCs w:val="24"/>
+        </w:rPr>
+        <w:t>Sustav mora omogućiti zaposlenicima da jednostavno unose početak i kraj radnog vremena</w:t>
+      </w:r>
+      <w:r>
+        <w:rPr>
+          <w:rFonts w:ascii="Times New Roman" w:hAnsi="Times New Roman" w:cs="Times New Roman"/>
+          <w:sz w:val="24"/>
+          <w:szCs w:val="24"/>
+        </w:rPr>
+        <w:t>.</w:t>
+      </w:r>
     </w:p>
     <w:p>
       <w:pPr>
         <w:pStyle w:val="NormalWeb"/>
+        <w:spacing w:before="0" w:beforeAutospacing="0" w:after="0" w:afterAutospacing="0" w:line="360" w:lineRule="auto"/>
         <w:rPr>
           <w:i/>
           <w:iCs/>
@@ -40,25 +325,8 @@
           <w:i/>
           <w:iCs/>
         </w:rPr>
-        <w:t xml:space="preserve"> Pregled povijesti rada</w:t>
-      </w:r>
-    </w:p>
-    <w:p>
-      <w:pPr>
-        <w:pStyle w:val="NormalWeb"/>
-      </w:pPr>
-      <w:r>
-        <w:t xml:space="preserve"> Sustav treba omogućiti zaposlenicima pregled povijesti njihovog rada, uključujući sve unose početka i završetka radnog vremena.</w:t>
-      </w:r>
-    </w:p>
-    <w:p>
-      <w:pPr>
-        <w:pStyle w:val="NormalWeb"/>
-        <w:rPr>
-          <w:i/>
-          <w:iCs/>
-        </w:rPr>
-      </w:pPr>
+        <w:t xml:space="preserve"> </w:t>
+      </w:r>
       <w:r>
         <w:rPr>
           <w:b/>
@@ -66,27 +334,22 @@
           <w:i/>
           <w:iCs/>
         </w:rPr>
-        <w:t>1.3.3.</w:t>
-      </w:r>
-      <w:r>
-        <w:rPr>
-          <w:i/>
-          <w:iCs/>
-        </w:rPr>
-        <w:t xml:space="preserve"> Unos i ažuriranje podataka o zaposlenicima </w:t>
+        <w:t>Pregled povijesti rada</w:t>
       </w:r>
     </w:p>
     <w:p>
       <w:pPr>
         <w:pStyle w:val="NormalWeb"/>
-      </w:pPr>
-      <w:r>
-        <w:t>Sustav treba omogućiti menadžerima unos i ažuriranje podataka o zaposlenicima, uključujući njihova imena, prezimena i druge relevantne informacije.</w:t>
+        <w:spacing w:before="0" w:beforeAutospacing="0" w:after="0" w:afterAutospacing="0" w:line="360" w:lineRule="auto"/>
+      </w:pPr>
+      <w:r>
+        <w:t xml:space="preserve"> Sustav treba omogućiti zaposlenicima pregled povijesti njihovog rada, uključujući sve unose početka i završetka radnog vremena.</w:t>
       </w:r>
     </w:p>
     <w:p>
       <w:pPr>
         <w:pStyle w:val="NormalWeb"/>
+        <w:spacing w:before="0" w:beforeAutospacing="0" w:after="0" w:afterAutospacing="0" w:line="360" w:lineRule="auto"/>
         <w:rPr>
           <w:i/>
           <w:iCs/>
@@ -99,32 +362,16 @@
           <w:i/>
           <w:iCs/>
         </w:rPr>
-        <w:t>1.3.4.</w:t>
-      </w:r>
-      <w:r>
-        <w:rPr>
-          <w:i/>
-          <w:iCs/>
-        </w:rPr>
-        <w:t xml:space="preserve"> Uređivanje podataka</w:t>
-      </w:r>
-    </w:p>
-    <w:p>
-      <w:pPr>
-        <w:pStyle w:val="NormalWeb"/>
-      </w:pPr>
-      <w:r>
-        <w:t xml:space="preserve"> Sustav treba omogućiti menadžerima uređivanje postojećih podataka o zaposlenicima i projektima.</w:t>
-      </w:r>
-    </w:p>
-    <w:p>
-      <w:pPr>
-        <w:pStyle w:val="NormalWeb"/>
-        <w:rPr>
-          <w:i/>
-          <w:iCs/>
-        </w:rPr>
-      </w:pPr>
+        <w:lastRenderedPageBreak/>
+        <w:t>1.3.3.</w:t>
+      </w:r>
+      <w:r>
+        <w:rPr>
+          <w:i/>
+          <w:iCs/>
+        </w:rPr>
+        <w:t xml:space="preserve"> </w:t>
+      </w:r>
       <w:r>
         <w:rPr>
           <w:b/>
@@ -132,27 +379,29 @@
           <w:i/>
           <w:iCs/>
         </w:rPr>
-        <w:t>1.3.5.</w:t>
-      </w:r>
-      <w:r>
-        <w:rPr>
-          <w:i/>
-          <w:iCs/>
-        </w:rPr>
-        <w:t xml:space="preserve"> Pregled podataka </w:t>
+        <w:t>Unos i ažuriranje podataka o zaposlenicima</w:t>
+      </w:r>
+      <w:r>
+        <w:rPr>
+          <w:i/>
+          <w:iCs/>
+        </w:rPr>
+        <w:t xml:space="preserve"> </w:t>
       </w:r>
     </w:p>
     <w:p>
       <w:pPr>
         <w:pStyle w:val="NormalWeb"/>
-      </w:pPr>
-      <w:r>
-        <w:t>Sustav treba omogućiti menadžerima pregled podataka o zaposlenicima i projektima kako bi imali uvid u trenutačno stanje.</w:t>
+        <w:spacing w:before="0" w:beforeAutospacing="0" w:after="0" w:afterAutospacing="0" w:line="360" w:lineRule="auto"/>
+      </w:pPr>
+      <w:r>
+        <w:t>Sustav treba omogućiti menadžerima unos i ažuriranje podataka o zaposlenicima, uključujući njihova imena, prezimena i druge relevantne informacije.</w:t>
       </w:r>
     </w:p>
     <w:p>
       <w:pPr>
         <w:pStyle w:val="NormalWeb"/>
+        <w:spacing w:before="0" w:beforeAutospacing="0" w:after="0" w:afterAutospacing="0" w:line="360" w:lineRule="auto"/>
         <w:rPr>
           <w:i/>
           <w:iCs/>
@@ -165,65 +414,18 @@
           <w:i/>
           <w:iCs/>
         </w:rPr>
-        <w:t>1.3.6.</w:t>
-      </w:r>
-      <w:r>
-        <w:rPr>
-          <w:i/>
-          <w:iCs/>
-        </w:rPr>
-        <w:t xml:space="preserve"> Upravljanje projektima i zadacima </w:t>
-      </w:r>
-    </w:p>
-    <w:p>
-      <w:pPr>
-        <w:pStyle w:val="NormalWeb"/>
-      </w:pPr>
-      <w:r>
-        <w:t>Sustav treba omogućiti menadžerima upravljanje projektima i zadacima, uključujući dodavanje novih projekata, ažuriranje postojećih i pregled napretka.</w:t>
-      </w:r>
-    </w:p>
-    <w:p>
-      <w:pPr>
-        <w:pStyle w:val="NormalWeb"/>
-        <w:rPr>
-          <w:i/>
-          <w:iCs/>
-        </w:rPr>
-      </w:pPr>
+        <w:t>1.3.</w:t>
+      </w:r>
       <w:r>
         <w:rPr>
           <w:b/>
           <w:bCs/>
           <w:i/>
           <w:iCs/>
-        </w:rPr>
-        <w:t>1.3.7.</w:t>
-      </w:r>
-      <w:r>
-        <w:rPr>
-          <w:i/>
-          <w:iCs/>
-        </w:rPr>
-        <w:t xml:space="preserve"> Generiranje izvješća </w:t>
-      </w:r>
-    </w:p>
-    <w:p>
-      <w:pPr>
-        <w:pStyle w:val="NormalWeb"/>
-      </w:pPr>
-      <w:r>
-        <w:t>Sustav treba omogućiti HR odjelu generiranje izvješća o radnom vremenu, učinkovitosti zaposlenika i usporedbu planiranog i stvarnog radnog vremena.</w:t>
-      </w:r>
-    </w:p>
-    <w:p>
-      <w:pPr>
-        <w:pStyle w:val="NormalWeb"/>
-        <w:rPr>
-          <w:i/>
-          <w:iCs/>
-        </w:rPr>
-      </w:pPr>
+          <w:lang w:val="hr-HR"/>
+        </w:rPr>
+        <w:t>4</w:t>
+      </w:r>
       <w:r>
         <w:rPr>
           <w:b/>
@@ -231,19 +433,223 @@
           <w:i/>
           <w:iCs/>
         </w:rPr>
-        <w:t>1.3.8.</w:t>
-      </w:r>
-      <w:r>
-        <w:rPr>
-          <w:i/>
-          <w:iCs/>
-        </w:rPr>
-        <w:t xml:space="preserve"> Analiza izvješća</w:t>
+        <w:t>.</w:t>
+      </w:r>
+      <w:r>
+        <w:rPr>
+          <w:i/>
+          <w:iCs/>
+        </w:rPr>
+        <w:t xml:space="preserve"> </w:t>
+      </w:r>
+      <w:r>
+        <w:rPr>
+          <w:b/>
+          <w:bCs/>
+          <w:i/>
+          <w:iCs/>
+        </w:rPr>
+        <w:t>Pregled podataka</w:t>
+      </w:r>
+      <w:r>
+        <w:rPr>
+          <w:i/>
+          <w:iCs/>
+        </w:rPr>
+        <w:t xml:space="preserve"> </w:t>
       </w:r>
     </w:p>
     <w:p>
       <w:pPr>
         <w:pStyle w:val="NormalWeb"/>
+        <w:spacing w:before="0" w:beforeAutospacing="0" w:after="0" w:afterAutospacing="0" w:line="360" w:lineRule="auto"/>
+      </w:pPr>
+      <w:r>
+        <w:t>Sustav treba omogućiti menadžerima pregled podataka o zaposlenicima i projektima kako bi imali uvid u trenutačno stanje.</w:t>
+      </w:r>
+    </w:p>
+    <w:p>
+      <w:pPr>
+        <w:pStyle w:val="NormalWeb"/>
+        <w:spacing w:before="0" w:beforeAutospacing="0" w:after="0" w:afterAutospacing="0" w:line="360" w:lineRule="auto"/>
+        <w:rPr>
+          <w:i/>
+          <w:iCs/>
+        </w:rPr>
+      </w:pPr>
+      <w:r>
+        <w:rPr>
+          <w:b/>
+          <w:bCs/>
+          <w:i/>
+          <w:iCs/>
+        </w:rPr>
+        <w:t>1.3.</w:t>
+      </w:r>
+      <w:r>
+        <w:rPr>
+          <w:b/>
+          <w:bCs/>
+          <w:i/>
+          <w:iCs/>
+          <w:lang w:val="hr-HR"/>
+        </w:rPr>
+        <w:t>5</w:t>
+      </w:r>
+      <w:r>
+        <w:rPr>
+          <w:b/>
+          <w:bCs/>
+          <w:i/>
+          <w:iCs/>
+        </w:rPr>
+        <w:t>.</w:t>
+      </w:r>
+      <w:r>
+        <w:rPr>
+          <w:i/>
+          <w:iCs/>
+        </w:rPr>
+        <w:t xml:space="preserve"> </w:t>
+      </w:r>
+      <w:r>
+        <w:rPr>
+          <w:b/>
+          <w:bCs/>
+          <w:i/>
+          <w:iCs/>
+        </w:rPr>
+        <w:t>Upravljanje projektima i zadacima</w:t>
+      </w:r>
+      <w:r>
+        <w:rPr>
+          <w:i/>
+          <w:iCs/>
+        </w:rPr>
+        <w:t xml:space="preserve"> </w:t>
+      </w:r>
+    </w:p>
+    <w:p>
+      <w:pPr>
+        <w:pStyle w:val="NormalWeb"/>
+        <w:spacing w:before="0" w:beforeAutospacing="0" w:after="0" w:afterAutospacing="0" w:line="360" w:lineRule="auto"/>
+      </w:pPr>
+      <w:r>
+        <w:t>Sustav treba omogućiti menadžerima upravljanje projektima i zadacima, uključujući dodavanje novih projekata, ažuriranje postojećih i pregled napretka.</w:t>
+      </w:r>
+    </w:p>
+    <w:p>
+      <w:pPr>
+        <w:pStyle w:val="NormalWeb"/>
+        <w:spacing w:before="0" w:beforeAutospacing="0" w:after="0" w:afterAutospacing="0" w:line="360" w:lineRule="auto"/>
+        <w:rPr>
+          <w:i/>
+          <w:iCs/>
+        </w:rPr>
+      </w:pPr>
+      <w:r>
+        <w:rPr>
+          <w:b/>
+          <w:bCs/>
+          <w:i/>
+          <w:iCs/>
+        </w:rPr>
+        <w:t>1.3.</w:t>
+      </w:r>
+      <w:r>
+        <w:rPr>
+          <w:b/>
+          <w:bCs/>
+          <w:i/>
+          <w:iCs/>
+          <w:lang w:val="hr-HR"/>
+        </w:rPr>
+        <w:t>6</w:t>
+      </w:r>
+      <w:r>
+        <w:rPr>
+          <w:b/>
+          <w:bCs/>
+          <w:i/>
+          <w:iCs/>
+        </w:rPr>
+        <w:t>.</w:t>
+      </w:r>
+      <w:r>
+        <w:rPr>
+          <w:i/>
+          <w:iCs/>
+        </w:rPr>
+        <w:t xml:space="preserve"> </w:t>
+      </w:r>
+      <w:r>
+        <w:rPr>
+          <w:b/>
+          <w:bCs/>
+          <w:i/>
+          <w:iCs/>
+        </w:rPr>
+        <w:t>Generiranje izvješća</w:t>
+      </w:r>
+      <w:r>
+        <w:rPr>
+          <w:i/>
+          <w:iCs/>
+        </w:rPr>
+        <w:t xml:space="preserve"> </w:t>
+      </w:r>
+    </w:p>
+    <w:p>
+      <w:pPr>
+        <w:pStyle w:val="NormalWeb"/>
+        <w:spacing w:before="0" w:beforeAutospacing="0" w:after="0" w:afterAutospacing="0" w:line="360" w:lineRule="auto"/>
+      </w:pPr>
+      <w:r>
+        <w:t>Sustav treba omogućiti HR odjelu generiranje izvješća o radnom vremenu, učinkovitosti zaposlenika i usporedbu planiranog i stvarnog radnog vremena.</w:t>
+      </w:r>
+    </w:p>
+    <w:p>
+      <w:pPr>
+        <w:pStyle w:val="NormalWeb"/>
+        <w:spacing w:before="0" w:beforeAutospacing="0" w:after="0" w:afterAutospacing="0" w:line="360" w:lineRule="auto"/>
+        <w:rPr>
+          <w:i/>
+          <w:iCs/>
+        </w:rPr>
+      </w:pPr>
+      <w:r>
+        <w:rPr>
+          <w:b/>
+          <w:bCs/>
+          <w:i/>
+          <w:iCs/>
+        </w:rPr>
+        <w:t>1.3.</w:t>
+      </w:r>
+      <w:r>
+        <w:rPr>
+          <w:b/>
+          <w:bCs/>
+          <w:i/>
+          <w:iCs/>
+          <w:lang w:val="hr-HR"/>
+        </w:rPr>
+        <w:t>7</w:t>
+      </w:r>
+      <w:r>
+        <w:rPr>
+          <w:b/>
+          <w:bCs/>
+          <w:i/>
+          <w:iCs/>
+        </w:rPr>
+        <w:t>. Analiza izvješća</w:t>
+      </w:r>
+    </w:p>
+    <w:p>
+      <w:pPr>
+        <w:pStyle w:val="NormalWeb"/>
+        <w:spacing w:before="0" w:beforeAutospacing="0" w:after="0" w:afterAutospacing="0" w:line="360" w:lineRule="auto"/>
       </w:pPr>
       <w:r>
         <w:t xml:space="preserve"> Sustav treba omogućiti HR odjelu analizu generiranih izvješća kako bi se identificirale moguće nepravilnosti ili prilike za poboljšanje.</w:t>
@@ -251,6 +657,97 @@
     </w:p>
     <w:p>
       <w:pPr>
+        <w:pStyle w:val="NormalWeb"/>
+        <w:spacing w:before="0" w:beforeAutospacing="0" w:after="0" w:afterAutospacing="0" w:line="360" w:lineRule="auto"/>
+      </w:pPr>
+    </w:p>
+    <w:p>
+      <w:pPr>
+        <w:pStyle w:val="Heading2"/>
+        <w:spacing w:before="0" w:after="0" w:line="360" w:lineRule="auto"/>
+      </w:pPr>
+      <w:bookmarkStart w:id="10" w:name="_Toc169336470"/>
+      <w:r>
+        <w:t>Nefunkcionalni zahtjevi</w:t>
+      </w:r>
+      <w:bookmarkEnd w:id="10"/>
+    </w:p>
+    <w:p>
+      <w:pPr>
+        <w:pStyle w:val="Heading3"/>
+        <w:spacing w:before="0" w:after="0" w:line="360" w:lineRule="auto"/>
+        <w:rPr>
+          <w:b w:val="0"/>
+          <w:bCs/>
+        </w:rPr>
+      </w:pPr>
+      <w:bookmarkStart w:id="11" w:name="_Toc169336471"/>
+      <w:r>
+        <w:rPr>
+          <w:rStyle w:val="Strong"/>
+        </w:rPr>
+        <w:t>Sustav mora biti dostupan 99% vremena</w:t>
+      </w:r>
+      <w:bookmarkEnd w:id="11"/>
+    </w:p>
+    <w:p>
+      <w:pPr>
+        <w:spacing w:after="0" w:line="360" w:lineRule="auto"/>
+        <w:rPr>
+          <w:rFonts w:ascii="Times New Roman" w:hAnsi="Times New Roman" w:cs="Times New Roman"/>
+          <w:sz w:val="24"/>
+          <w:szCs w:val="24"/>
+        </w:rPr>
+      </w:pPr>
+      <w:r>
+        <w:rPr>
+          <w:rFonts w:ascii="Times New Roman" w:hAnsi="Times New Roman" w:cs="Times New Roman"/>
+          <w:sz w:val="24"/>
+          <w:szCs w:val="24"/>
+        </w:rPr>
+        <w:t>Sustav mora biti pouzdan i dostupan 99% vremena kako bi se osigurala kontinuirana dostupnost usluge.</w:t>
+      </w:r>
+    </w:p>
+    <w:p>
+      <w:pPr>
+        <w:pStyle w:val="Heading3"/>
+        <w:spacing w:before="0" w:after="0" w:line="360" w:lineRule="auto"/>
+        <w:rPr>
+          <w:b w:val="0"/>
+          <w:bCs/>
+        </w:rPr>
+      </w:pPr>
+      <w:bookmarkStart w:id="12" w:name="_Toc169336472"/>
+      <w:r>
+        <w:rPr>
+          <w:rStyle w:val="Strong"/>
+        </w:rPr>
+        <w:t>Odziv sustava mora biti unutar 3 sekunde</w:t>
+      </w:r>
+      <w:bookmarkEnd w:id="12"/>
+    </w:p>
+    <w:p>
+      <w:pPr>
+        <w:spacing w:after="0" w:line="360" w:lineRule="auto"/>
+        <w:rPr>
+          <w:rFonts w:ascii="Times New Roman" w:hAnsi="Times New Roman" w:cs="Times New Roman"/>
+          <w:sz w:val="24"/>
+          <w:szCs w:val="24"/>
+        </w:rPr>
+      </w:pPr>
+      <w:r>
+        <w:rPr>
+          <w:rFonts w:ascii="Times New Roman" w:hAnsi="Times New Roman" w:cs="Times New Roman"/>
+          <w:sz w:val="24"/>
+          <w:szCs w:val="24"/>
+        </w:rPr>
+        <w:t>Sustav mora imati brz odziv, pri čemu svaki zahtjev treba biti obrađen unutar 3 sekunde kako bi se osigurala visoka razina korisničkog iskustva.</w:t>
+      </w:r>
+    </w:p>
+    <w:p>
+      <w:pPr>
+        <w:spacing w:after="0" w:line="360" w:lineRule="auto"/>
+        <w:jc w:val="both"/>
         <w:rPr>
           <w:rFonts w:ascii="Times New Roman" w:hAnsi="Times New Roman" w:cs="Times New Roman"/>
         </w:rPr>
@@ -421,7 +918,7 @@
   <w:abstractNum w:abstractNumId="1" w15:restartNumberingAfterBreak="0">
     <w:nsid w:val="2DBD709B"/>
     <w:multiLevelType w:val="multilevel"/>
-    <w:tmpl w:val="8630835A"/>
+    <w:tmpl w:val="EA263764"/>
     <w:lvl w:ilvl="0">
       <w:start w:val="1"/>
       <w:numFmt w:val="decimal"/>
@@ -456,6 +953,10 @@
       <w:pPr>
         <w:ind w:left="1440" w:hanging="1440"/>
       </w:pPr>
+      <w:rPr>
+        <w:b/>
+        <w:bCs w:val="0"/>
+      </w:rPr>
     </w:lvl>
     <w:lvl w:ilvl="3">
       <w:start w:val="1"/>
@@ -1231,6 +1732,128 @@
     </w:lvl>
   </w:abstractNum>
   <w:abstractNum w:abstractNumId="8" w15:restartNumberingAfterBreak="0">
+    <w:nsid w:val="759B0476"/>
+    <w:multiLevelType w:val="multilevel"/>
+    <w:tmpl w:val="A1466FC2"/>
+    <w:lvl w:ilvl="0">
+      <w:start w:val="1"/>
+      <w:numFmt w:val="decimal"/>
+      <w:lvlText w:val="%1"/>
+      <w:lvlJc w:val="left"/>
+      <w:pPr>
+        <w:ind w:left="480" w:hanging="480"/>
+      </w:pPr>
+      <w:rPr>
+        <w:rFonts w:hint="default"/>
+        <w:b/>
+      </w:rPr>
+    </w:lvl>
+    <w:lvl w:ilvl="1">
+      <w:start w:val="4"/>
+      <w:numFmt w:val="decimal"/>
+      <w:lvlText w:val="%1.%2"/>
+      <w:lvlJc w:val="left"/>
+      <w:pPr>
+        <w:ind w:left="480" w:hanging="480"/>
+      </w:pPr>
+      <w:rPr>
+        <w:rFonts w:hint="default"/>
+        <w:b/>
+      </w:rPr>
+    </w:lvl>
+    <w:lvl w:ilvl="2">
+      <w:start w:val="2"/>
+      <w:numFmt w:val="decimal"/>
+      <w:lvlText w:val="%1.%2.%3"/>
+      <w:lvlJc w:val="left"/>
+      <w:pPr>
+        <w:ind w:left="720" w:hanging="720"/>
+      </w:pPr>
+      <w:rPr>
+        <w:rFonts w:hint="default"/>
+        <w:b/>
+      </w:rPr>
+    </w:lvl>
+    <w:lvl w:ilvl="3">
+      <w:start w:val="1"/>
+      <w:numFmt w:val="decimal"/>
+      <w:lvlText w:val="%1.%2.%3.%4"/>
+      <w:lvlJc w:val="left"/>
+      <w:pPr>
+        <w:ind w:left="720" w:hanging="720"/>
+      </w:pPr>
+      <w:rPr>
+        <w:rFonts w:hint="default"/>
+        <w:b/>
+      </w:rPr>
+    </w:lvl>
+    <w:lvl w:ilvl="4">
+      <w:start w:val="1"/>
+      <w:numFmt w:val="decimal"/>
+      <w:lvlText w:val="%1.%2.%3.%4.%5"/>
+      <w:lvlJc w:val="left"/>
+      <w:pPr>
+        <w:ind w:left="1080" w:hanging="1080"/>
+      </w:pPr>
+      <w:rPr>
+        <w:rFonts w:hint="default"/>
+        <w:b/>
+      </w:rPr>
+    </w:lvl>
+    <w:lvl w:ilvl="5">
+      <w:start w:val="1"/>
+      <w:numFmt w:val="decimal"/>
+      <w:lvlText w:val="%1.%2.%3.%4.%5.%6"/>
+      <w:lvlJc w:val="left"/>
+      <w:pPr>
+        <w:ind w:left="1080" w:hanging="1080"/>
+      </w:pPr>
+      <w:rPr>
+        <w:rFonts w:hint="default"/>
+        <w:b/>
+      </w:rPr>
+    </w:lvl>
+    <w:lvl w:ilvl="6">
+      <w:start w:val="1"/>
+      <w:numFmt w:val="decimal"/>
+      <w:lvlText w:val="%1.%2.%3.%4.%5.%6.%7"/>
+      <w:lvlJc w:val="left"/>
+      <w:pPr>
+        <w:ind w:left="1440" w:hanging="1440"/>
+      </w:pPr>
+      <w:rPr>
+        <w:rFonts w:hint="default"/>
+        <w:b/>
+      </w:rPr>
+    </w:lvl>
+    <w:lvl w:ilvl="7">
+      <w:start w:val="1"/>
+      <w:numFmt w:val="decimal"/>
+      <w:lvlText w:val="%1.%2.%3.%4.%5.%6.%7.%8"/>
+      <w:lvlJc w:val="left"/>
+      <w:pPr>
+        <w:ind w:left="1440" w:hanging="1440"/>
+      </w:pPr>
+      <w:rPr>
+        <w:rFonts w:hint="default"/>
+        <w:b/>
+      </w:rPr>
+    </w:lvl>
+    <w:lvl w:ilvl="8">
+      <w:start w:val="1"/>
+      <w:numFmt w:val="decimal"/>
+      <w:lvlText w:val="%1.%2.%3.%4.%5.%6.%7.%8.%9"/>
+      <w:lvlJc w:val="left"/>
+      <w:pPr>
+        <w:ind w:left="1800" w:hanging="1800"/>
+      </w:pPr>
+      <w:rPr>
+        <w:rFonts w:hint="default"/>
+        <w:b/>
+      </w:rPr>
+    </w:lvl>
+  </w:abstractNum>
+  <w:abstractNum w:abstractNumId="9" w15:restartNumberingAfterBreak="0">
     <w:nsid w:val="7AAB47E5"/>
     <w:multiLevelType w:val="multilevel"/>
     <w:tmpl w:val="B6266E80"/>
@@ -1347,7 +1970,7 @@
       </w:pPr>
     </w:lvl>
   </w:abstractNum>
-  <w:abstractNum w:abstractNumId="9" w15:restartNumberingAfterBreak="0">
+  <w:abstractNum w:abstractNumId="10" w15:restartNumberingAfterBreak="0">
     <w:nsid w:val="7FA77A4F"/>
     <w:multiLevelType w:val="multilevel"/>
     <w:tmpl w:val="1120489C"/>
@@ -1480,10 +2103,10 @@
     <w:abstractNumId w:val="7"/>
   </w:num>
   <w:num w:numId="6" w16cid:durableId="191260992">
-    <w:abstractNumId w:val="9"/>
+    <w:abstractNumId w:val="10"/>
   </w:num>
   <w:num w:numId="7" w16cid:durableId="1052802291">
-    <w:abstractNumId w:val="8"/>
+    <w:abstractNumId w:val="9"/>
   </w:num>
   <w:num w:numId="8" w16cid:durableId="862091989">
     <w:abstractNumId w:val="3"/>
@@ -1493,6 +2116,21 @@
   </w:num>
   <w:num w:numId="10" w16cid:durableId="2076390975">
     <w:abstractNumId w:val="5"/>
+  </w:num>
+  <w:num w:numId="11" w16cid:durableId="1929852128">
+    <w:abstractNumId w:val="8"/>
+  </w:num>
+  <w:num w:numId="12" w16cid:durableId="1706754574">
+    <w:abstractNumId w:val="1"/>
+    <w:lvlOverride w:ilvl="0">
+      <w:startOverride w:val="1"/>
+    </w:lvlOverride>
+    <w:lvlOverride w:ilvl="1">
+      <w:startOverride w:val="4"/>
+    </w:lvlOverride>
+    <w:lvlOverride w:ilvl="2">
+      <w:startOverride w:val="2"/>
+    </w:lvlOverride>
   </w:num>
 </w:numbering>
 </file>
@@ -2096,7 +2734,6 @@
     <w:name w:val="Normal (Web)"/>
     <w:basedOn w:val="Normal"/>
     <w:uiPriority w:val="99"/>
-    <w:semiHidden/>
     <w:unhideWhenUsed/>
     <w:rsid w:val="00EF31BA"/>
     <w:pPr>
